--- a/Test-plan.docx
+++ b/Test-plan.docx
@@ -112,8 +112,17 @@
               <w:rPr>
                 <w:sz w:val="24"/>
                 <w:szCs w:val="24"/>
-              </w:rPr>
-            </w:pPr>
+                <w:lang w:val="en-US"/>
+              </w:rPr>
+            </w:pPr>
+            <w:r>
+              <w:rPr>
+                <w:sz w:val="24"/>
+                <w:szCs w:val="24"/>
+                <w:lang w:val="en-US"/>
+              </w:rPr>
+              <w:t>Top-academy</w:t>
+            </w:r>
           </w:p>
         </w:tc>
       </w:tr>
@@ -313,6 +322,13 @@
                 <w:szCs w:val="24"/>
               </w:rPr>
             </w:pPr>
+            <w:r>
+              <w:rPr>
+                <w:sz w:val="24"/>
+                <w:szCs w:val="24"/>
+              </w:rPr>
+              <w:t>Завершён</w:t>
+            </w:r>
           </w:p>
         </w:tc>
       </w:tr>
@@ -2207,7 +2223,21 @@
                 <w:sz w:val="24"/>
                 <w:szCs w:val="24"/>
               </w:rPr>
-              <w:t>В процессе работы будет использоваться ad-hoc тестирование, так как отсутствует спецификация сайта. Тестирование будет проводиться методом Чёрного ящика. При обнаружении ошибок, заводятся соответствующие баг-репорты.</w:t>
+              <w:t xml:space="preserve">В процессе работы будет использоваться </w:t>
+            </w:r>
+            <w:r>
+              <w:rPr>
+                <w:sz w:val="24"/>
+                <w:szCs w:val="24"/>
+              </w:rPr>
+              <w:t>исследовательское</w:t>
+            </w:r>
+            <w:r>
+              <w:rPr>
+                <w:sz w:val="24"/>
+                <w:szCs w:val="24"/>
+              </w:rPr>
+              <w:t xml:space="preserve"> тестирование, так как отсутствует спецификация сайта. Тестирование будет проводиться методом Чёрного ящика. При обнаружении ошибок, заводятся соответствующие баг-репорты.</w:t>
             </w:r>
           </w:p>
           <w:p>
@@ -2644,7 +2674,23 @@
           <w:sz w:val="24"/>
           <w:szCs w:val="24"/>
         </w:rPr>
-        <w:t>API (англ. Application Programming Interface — программный интерфейс приложения) — это набор способов и правил, по которым различные программы общаются между собой и обмениваются данными. Тестирование данного раздела позволит убедиться в правильной работе клиент-серверной архитектуры.</w:t>
+        <w:t xml:space="preserve">API (англ. Application </w:t>
+      </w:r>
+      <w:proofErr w:type="spellStart"/>
+      <w:r>
+        <w:rPr>
+          <w:sz w:val="24"/>
+          <w:szCs w:val="24"/>
+        </w:rPr>
+        <w:t>Programming</w:t>
+      </w:r>
+      <w:proofErr w:type="spellEnd"/>
+      <w:r>
+        <w:rPr>
+          <w:sz w:val="24"/>
+          <w:szCs w:val="24"/>
+        </w:rPr>
+        <w:t xml:space="preserve"> Interface — программный интерфейс приложения) — это набор способов и правил, по которым различные программы общаются между собой и обмениваются данными. Тестирование данного раздела позволит убедиться в правильной работе клиент-серверной архитектуры.</w:t>
       </w:r>
     </w:p>
     <w:p>
@@ -3895,6 +3941,7 @@
                 <w:lang w:val="en-US"/>
               </w:rPr>
             </w:pPr>
+            <w:proofErr w:type="spellStart"/>
             <w:r>
               <w:rPr>
                 <w:sz w:val="24"/>
@@ -3903,6 +3950,7 @@
               </w:rPr>
               <w:t>Testrail</w:t>
             </w:r>
+            <w:proofErr w:type="spellEnd"/>
           </w:p>
         </w:tc>
       </w:tr>
